--- a/Background Documentation/Risk register/risk register.docx
+++ b/Background Documentation/Risk register/risk register.docx
@@ -1,6 +1,6 @@
 
 <file path=word/document.xml><?xml version="1.0" encoding="utf-8"?>
-<w:document xmlns:wpc="http://schemas.microsoft.com/office/word/2010/wordprocessingCanvas" xmlns:cx="http://schemas.microsoft.com/office/drawing/2014/chartex" xmlns:cx1="http://schemas.microsoft.com/office/drawing/2015/9/8/chartex" xmlns:cx2="http://schemas.microsoft.com/office/drawing/2015/10/21/chartex" xmlns:cx3="http://schemas.microsoft.com/office/drawing/2016/5/9/chartex" xmlns:cx4="http://schemas.microsoft.com/office/drawing/2016/5/10/chartex" xmlns:cx5="http://schemas.microsoft.com/office/drawing/2016/5/11/chartex" xmlns:cx6="http://schemas.microsoft.com/office/drawing/2016/5/12/chartex" xmlns:cx7="http://schemas.microsoft.com/office/drawing/2016/5/13/chartex" xmlns:cx8="http://schemas.microsoft.com/office/drawing/2016/5/14/chartex" xmlns:mc="http://schemas.openxmlformats.org/markup-compatibility/2006" xmlns:aink="http://schemas.microsoft.com/office/drawing/2016/ink" xmlns:am3d="http://schemas.microsoft.com/office/drawing/2017/model3d" xmlns:o="urn:schemas-microsoft-com:office:office" xmlns:r="http://schemas.openxmlformats.org/officeDocument/2006/relationships" xmlns:m="http://schemas.openxmlformats.org/officeDocument/2006/math" xmlns:v="urn:schemas-microsoft-com:vml" xmlns:wp14="http://schemas.microsoft.com/office/word/2010/wordprocessingDrawing" xmlns:wp="http://schemas.openxmlformats.org/drawingml/2006/wordprocessingDrawing" xmlns:w10="urn:schemas-microsoft-com:office:word" xmlns:w="http://schemas.openxmlformats.org/wordprocessingml/2006/main" xmlns:w14="http://schemas.microsoft.com/office/word/2010/wordml" xmlns:w15="http://schemas.microsoft.com/office/word/2012/wordml" xmlns:w16cex="http://schemas.microsoft.com/office/word/2018/wordml/cex" xmlns:w16cid="http://schemas.microsoft.com/office/word/2016/wordml/cid" xmlns:w16="http://schemas.microsoft.com/office/word/2018/wordml" xmlns:w16se="http://schemas.microsoft.com/office/word/2015/wordml/symex" xmlns:wpg="http://schemas.microsoft.com/office/word/2010/wordprocessingGroup" xmlns:wpi="http://schemas.microsoft.com/office/word/2010/wordprocessingInk" xmlns:wne="http://schemas.microsoft.com/office/word/2006/wordml" xmlns:wps="http://schemas.microsoft.com/office/word/2010/wordprocessingShape" mc:Ignorable="w14 w15 w16se w16cid w16 w16cex wp14">
+<w:document xmlns:wpc="http://schemas.microsoft.com/office/word/2010/wordprocessingCanvas" xmlns:cx="http://schemas.microsoft.com/office/drawing/2014/chartex" xmlns:cx1="http://schemas.microsoft.com/office/drawing/2015/9/8/chartex" xmlns:cx2="http://schemas.microsoft.com/office/drawing/2015/10/21/chartex" xmlns:cx3="http://schemas.microsoft.com/office/drawing/2016/5/9/chartex" xmlns:cx4="http://schemas.microsoft.com/office/drawing/2016/5/10/chartex" xmlns:cx5="http://schemas.microsoft.com/office/drawing/2016/5/11/chartex" xmlns:cx6="http://schemas.microsoft.com/office/drawing/2016/5/12/chartex" xmlns:cx7="http://schemas.microsoft.com/office/drawing/2016/5/13/chartex" xmlns:cx8="http://schemas.microsoft.com/office/drawing/2016/5/14/chartex" xmlns:mc="http://schemas.openxmlformats.org/markup-compatibility/2006" xmlns:aink="http://schemas.microsoft.com/office/drawing/2016/ink" xmlns:am3d="http://schemas.microsoft.com/office/drawing/2017/model3d" xmlns:o="urn:schemas-microsoft-com:office:office" xmlns:r="http://schemas.openxmlformats.org/officeDocument/2006/relationships" xmlns:m="http://schemas.openxmlformats.org/officeDocument/2006/math" xmlns:v="urn:schemas-microsoft-com:vml" xmlns:wp14="http://schemas.microsoft.com/office/word/2010/wordprocessingDrawing" xmlns:wp="http://schemas.openxmlformats.org/drawingml/2006/wordprocessingDrawing" xmlns:w10="urn:schemas-microsoft-com:office:word" xmlns:w="http://schemas.openxmlformats.org/wordprocessingml/2006/main" xmlns:w14="http://schemas.microsoft.com/office/word/2010/wordml" xmlns:w15="http://schemas.microsoft.com/office/word/2012/wordml" xmlns:w16cex="http://schemas.microsoft.com/office/word/2018/wordml/cex" xmlns:w16cid="http://schemas.microsoft.com/office/word/2016/wordml/cid" xmlns:w16="http://schemas.microsoft.com/office/word/2018/wordml" xmlns:w16sdtdh="http://schemas.microsoft.com/office/word/2020/wordml/sdtdatahash" xmlns:w16se="http://schemas.microsoft.com/office/word/2015/wordml/symex" xmlns:wpg="http://schemas.microsoft.com/office/word/2010/wordprocessingGroup" xmlns:wpi="http://schemas.microsoft.com/office/word/2010/wordprocessingInk" xmlns:wne="http://schemas.microsoft.com/office/word/2006/wordml" xmlns:wps="http://schemas.microsoft.com/office/word/2010/wordprocessingShape" mc:Ignorable="w14 w15 w16se w16cid w16 w16cex w16sdtdh wp14">
   <w:body>
     <w:p>
       <w:pPr>
@@ -28,17 +28,17 @@
         <w:tblLook w:val="04A0" w:firstRow="1" w:lastRow="0" w:firstColumn="1" w:lastColumn="0" w:noHBand="0" w:noVBand="1"/>
       </w:tblPr>
       <w:tblGrid>
-        <w:gridCol w:w="1230"/>
-        <w:gridCol w:w="1081"/>
-        <w:gridCol w:w="1243"/>
-        <w:gridCol w:w="1049"/>
-        <w:gridCol w:w="1007"/>
+        <w:gridCol w:w="1207"/>
+        <w:gridCol w:w="1058"/>
+        <w:gridCol w:w="1218"/>
+        <w:gridCol w:w="1220"/>
+        <w:gridCol w:w="992"/>
         <w:gridCol w:w="1057"/>
-        <w:gridCol w:w="892"/>
-        <w:gridCol w:w="1372"/>
+        <w:gridCol w:w="871"/>
+        <w:gridCol w:w="1357"/>
         <w:gridCol w:w="1090"/>
-        <w:gridCol w:w="823"/>
-        <w:gridCol w:w="828"/>
+        <w:gridCol w:w="794"/>
+        <w:gridCol w:w="808"/>
       </w:tblGrid>
       <w:tr>
         <w:trPr>
@@ -2383,6 +2383,574 @@
                 <w:szCs w:val="16"/>
               </w:rPr>
               <w:t>Yes</w:t>
+            </w:r>
+          </w:p>
+          <w:p>
+            <w:pPr>
+              <w:jc w:val="center"/>
+              <w:rPr>
+                <w:rFonts w:asciiTheme="majorHAnsi" w:hAnsiTheme="majorHAnsi" w:cstheme="majorHAnsi"/>
+                <w:sz w:val="16"/>
+                <w:szCs w:val="16"/>
+              </w:rPr>
+            </w:pPr>
+          </w:p>
+          <w:p>
+            <w:pPr>
+              <w:jc w:val="center"/>
+              <w:rPr>
+                <w:rFonts w:asciiTheme="majorHAnsi" w:hAnsiTheme="majorHAnsi" w:cstheme="majorHAnsi"/>
+                <w:sz w:val="16"/>
+                <w:szCs w:val="16"/>
+              </w:rPr>
+            </w:pPr>
+          </w:p>
+          <w:p>
+            <w:pPr>
+              <w:jc w:val="center"/>
+              <w:rPr>
+                <w:rFonts w:asciiTheme="majorHAnsi" w:hAnsiTheme="majorHAnsi" w:cstheme="majorHAnsi"/>
+                <w:sz w:val="16"/>
+                <w:szCs w:val="16"/>
+              </w:rPr>
+            </w:pPr>
+          </w:p>
+          <w:p>
+            <w:pPr>
+              <w:jc w:val="center"/>
+              <w:rPr>
+                <w:rFonts w:asciiTheme="majorHAnsi" w:hAnsiTheme="majorHAnsi" w:cstheme="majorHAnsi"/>
+                <w:sz w:val="16"/>
+                <w:szCs w:val="16"/>
+              </w:rPr>
+            </w:pPr>
+          </w:p>
+          <w:p>
+            <w:pPr>
+              <w:jc w:val="center"/>
+              <w:rPr>
+                <w:rFonts w:asciiTheme="majorHAnsi" w:hAnsiTheme="majorHAnsi" w:cstheme="majorHAnsi"/>
+                <w:sz w:val="16"/>
+                <w:szCs w:val="16"/>
+              </w:rPr>
+            </w:pPr>
+          </w:p>
+        </w:tc>
+      </w:tr>
+      <w:tr>
+        <w:trPr>
+          <w:trHeight w:val="617"/>
+        </w:trPr>
+        <w:tc>
+          <w:tcPr>
+            <w:tcW w:w="1243" w:type="dxa"/>
+          </w:tcPr>
+          <w:p>
+            <w:pPr>
+              <w:jc w:val="center"/>
+              <w:rPr>
+                <w:rFonts w:asciiTheme="majorHAnsi" w:hAnsiTheme="majorHAnsi" w:cstheme="majorHAnsi"/>
+                <w:sz w:val="16"/>
+                <w:szCs w:val="16"/>
+              </w:rPr>
+            </w:pPr>
+            <w:r>
+              <w:rPr>
+                <w:rFonts w:asciiTheme="majorHAnsi" w:hAnsiTheme="majorHAnsi" w:cstheme="majorHAnsi"/>
+                <w:sz w:val="16"/>
+                <w:szCs w:val="16"/>
+              </w:rPr>
+              <w:t>Ethics Application</w:t>
+            </w:r>
+          </w:p>
+        </w:tc>
+        <w:tc>
+          <w:tcPr>
+            <w:tcW w:w="1095" w:type="dxa"/>
+          </w:tcPr>
+          <w:p>
+            <w:pPr>
+              <w:jc w:val="center"/>
+              <w:rPr>
+                <w:rFonts w:asciiTheme="majorHAnsi" w:hAnsiTheme="majorHAnsi" w:cstheme="majorHAnsi"/>
+                <w:sz w:val="16"/>
+                <w:szCs w:val="16"/>
+              </w:rPr>
+            </w:pPr>
+            <w:r>
+              <w:rPr>
+                <w:rFonts w:asciiTheme="majorHAnsi" w:hAnsiTheme="majorHAnsi" w:cstheme="majorHAnsi"/>
+                <w:sz w:val="16"/>
+                <w:szCs w:val="16"/>
+              </w:rPr>
+              <w:t>The team, project owner</w:t>
+            </w:r>
+          </w:p>
+        </w:tc>
+        <w:tc>
+          <w:tcPr>
+            <w:tcW w:w="1258" w:type="dxa"/>
+          </w:tcPr>
+          <w:p>
+            <w:pPr>
+              <w:jc w:val="center"/>
+              <w:rPr>
+                <w:rFonts w:asciiTheme="majorHAnsi" w:hAnsiTheme="majorHAnsi" w:cstheme="majorHAnsi"/>
+                <w:sz w:val="16"/>
+                <w:szCs w:val="16"/>
+              </w:rPr>
+            </w:pPr>
+            <w:r>
+              <w:rPr>
+                <w:rFonts w:asciiTheme="majorHAnsi" w:hAnsiTheme="majorHAnsi" w:cstheme="majorHAnsi"/>
+                <w:sz w:val="16"/>
+                <w:szCs w:val="16"/>
+              </w:rPr>
+              <w:t>Unable to pass the requirement</w:t>
+            </w:r>
+          </w:p>
+        </w:tc>
+        <w:tc>
+          <w:tcPr>
+            <w:tcW w:w="1059" w:type="dxa"/>
+          </w:tcPr>
+          <w:p>
+            <w:pPr>
+              <w:jc w:val="center"/>
+              <w:rPr>
+                <w:rFonts w:asciiTheme="majorHAnsi" w:hAnsiTheme="majorHAnsi" w:cstheme="majorHAnsi"/>
+                <w:sz w:val="16"/>
+                <w:szCs w:val="16"/>
+              </w:rPr>
+            </w:pPr>
+            <w:r>
+              <w:rPr>
+                <w:rFonts w:asciiTheme="majorHAnsi" w:hAnsiTheme="majorHAnsi" w:cstheme="majorHAnsi"/>
+                <w:sz w:val="16"/>
+                <w:szCs w:val="16"/>
+              </w:rPr>
+              <w:t>Reviewing project details may be needed</w:t>
+            </w:r>
+          </w:p>
+        </w:tc>
+        <w:tc>
+          <w:tcPr>
+            <w:tcW w:w="1016" w:type="dxa"/>
+          </w:tcPr>
+          <w:p>
+            <w:pPr>
+              <w:jc w:val="center"/>
+              <w:rPr>
+                <w:rFonts w:asciiTheme="majorHAnsi" w:hAnsiTheme="majorHAnsi" w:cstheme="majorHAnsi"/>
+                <w:sz w:val="16"/>
+                <w:szCs w:val="16"/>
+              </w:rPr>
+            </w:pPr>
+            <w:r>
+              <w:rPr>
+                <w:rFonts w:asciiTheme="majorHAnsi" w:hAnsiTheme="majorHAnsi" w:cstheme="majorHAnsi"/>
+                <w:sz w:val="16"/>
+                <w:szCs w:val="16"/>
+              </w:rPr>
+              <w:t>Unlikely (2)</w:t>
+            </w:r>
+          </w:p>
+        </w:tc>
+        <w:tc>
+          <w:tcPr>
+            <w:tcW w:w="995" w:type="dxa"/>
+          </w:tcPr>
+          <w:p>
+            <w:pPr>
+              <w:jc w:val="center"/>
+              <w:rPr>
+                <w:rFonts w:asciiTheme="majorHAnsi" w:hAnsiTheme="majorHAnsi" w:cstheme="majorHAnsi"/>
+                <w:sz w:val="16"/>
+                <w:szCs w:val="16"/>
+              </w:rPr>
+            </w:pPr>
+            <w:r>
+              <w:rPr>
+                <w:rFonts w:asciiTheme="majorHAnsi" w:hAnsiTheme="majorHAnsi" w:cstheme="majorHAnsi"/>
+                <w:sz w:val="16"/>
+                <w:szCs w:val="16"/>
+              </w:rPr>
+              <w:t>Significant (4)</w:t>
+            </w:r>
+          </w:p>
+        </w:tc>
+        <w:tc>
+          <w:tcPr>
+            <w:tcW w:w="905" w:type="dxa"/>
+            <w:shd w:val="clear" w:color="auto" w:fill="FFFF00"/>
+          </w:tcPr>
+          <w:p>
+            <w:pPr>
+              <w:jc w:val="center"/>
+              <w:rPr>
+                <w:rFonts w:asciiTheme="majorHAnsi" w:hAnsiTheme="majorHAnsi" w:cstheme="majorHAnsi"/>
+                <w:sz w:val="16"/>
+                <w:szCs w:val="16"/>
+              </w:rPr>
+            </w:pPr>
+            <w:r>
+              <w:rPr>
+                <w:rFonts w:asciiTheme="majorHAnsi" w:hAnsiTheme="majorHAnsi" w:cstheme="majorHAnsi"/>
+                <w:sz w:val="16"/>
+                <w:szCs w:val="16"/>
+              </w:rPr>
+              <w:t>Medium</w:t>
+            </w:r>
+          </w:p>
+        </w:tc>
+        <w:tc>
+          <w:tcPr>
+            <w:tcW w:w="1381" w:type="dxa"/>
+          </w:tcPr>
+          <w:p>
+            <w:pPr>
+              <w:jc w:val="center"/>
+              <w:rPr>
+                <w:rFonts w:asciiTheme="majorHAnsi" w:hAnsiTheme="majorHAnsi" w:cstheme="majorHAnsi"/>
+                <w:sz w:val="16"/>
+                <w:szCs w:val="16"/>
+              </w:rPr>
+            </w:pPr>
+            <w:r>
+              <w:rPr>
+                <w:rFonts w:asciiTheme="majorHAnsi" w:hAnsiTheme="majorHAnsi" w:cstheme="majorHAnsi"/>
+                <w:sz w:val="16"/>
+                <w:szCs w:val="16"/>
+              </w:rPr>
+              <w:t>Work with the client to spot and solve the problem</w:t>
+            </w:r>
+          </w:p>
+        </w:tc>
+        <w:tc>
+          <w:tcPr>
+            <w:tcW w:w="1040" w:type="dxa"/>
+          </w:tcPr>
+          <w:p>
+            <w:pPr>
+              <w:jc w:val="center"/>
+              <w:rPr>
+                <w:rFonts w:asciiTheme="majorHAnsi" w:hAnsiTheme="majorHAnsi" w:cstheme="majorHAnsi"/>
+                <w:sz w:val="16"/>
+                <w:szCs w:val="16"/>
+              </w:rPr>
+            </w:pPr>
+            <w:r>
+              <w:rPr>
+                <w:rFonts w:asciiTheme="majorHAnsi" w:hAnsiTheme="majorHAnsi" w:cstheme="majorHAnsi"/>
+                <w:sz w:val="16"/>
+                <w:szCs w:val="16"/>
+              </w:rPr>
+              <w:t xml:space="preserve">Check all the requirements and conditions before submitting </w:t>
+            </w:r>
+          </w:p>
+        </w:tc>
+        <w:tc>
+          <w:tcPr>
+            <w:tcW w:w="840" w:type="dxa"/>
+          </w:tcPr>
+          <w:p>
+            <w:pPr>
+              <w:jc w:val="center"/>
+              <w:rPr>
+                <w:rFonts w:asciiTheme="majorHAnsi" w:hAnsiTheme="majorHAnsi" w:cstheme="majorHAnsi"/>
+                <w:sz w:val="16"/>
+                <w:szCs w:val="16"/>
+              </w:rPr>
+            </w:pPr>
+            <w:r>
+              <w:rPr>
+                <w:rFonts w:asciiTheme="majorHAnsi" w:hAnsiTheme="majorHAnsi" w:cstheme="majorHAnsi"/>
+                <w:sz w:val="16"/>
+                <w:szCs w:val="16"/>
+              </w:rPr>
+              <w:t>Open</w:t>
+            </w:r>
+          </w:p>
+        </w:tc>
+        <w:tc>
+          <w:tcPr>
+            <w:tcW w:w="840" w:type="dxa"/>
+          </w:tcPr>
+          <w:p>
+            <w:pPr>
+              <w:jc w:val="center"/>
+              <w:rPr>
+                <w:rFonts w:asciiTheme="majorHAnsi" w:hAnsiTheme="majorHAnsi" w:cstheme="majorHAnsi"/>
+                <w:sz w:val="16"/>
+                <w:szCs w:val="16"/>
+              </w:rPr>
+            </w:pPr>
+            <w:r>
+              <w:rPr>
+                <w:rFonts w:asciiTheme="majorHAnsi" w:hAnsiTheme="majorHAnsi" w:cstheme="majorHAnsi"/>
+                <w:sz w:val="16"/>
+                <w:szCs w:val="16"/>
+              </w:rPr>
+              <w:t>No</w:t>
+            </w:r>
+          </w:p>
+        </w:tc>
+      </w:tr>
+      <w:tr>
+        <w:trPr>
+          <w:trHeight w:val="617"/>
+        </w:trPr>
+        <w:tc>
+          <w:tcPr>
+            <w:tcW w:w="1243" w:type="dxa"/>
+          </w:tcPr>
+          <w:p>
+            <w:pPr>
+              <w:jc w:val="center"/>
+              <w:rPr>
+                <w:rFonts w:asciiTheme="majorHAnsi" w:hAnsiTheme="majorHAnsi" w:cstheme="majorHAnsi"/>
+                <w:sz w:val="16"/>
+                <w:szCs w:val="16"/>
+              </w:rPr>
+            </w:pPr>
+            <w:r>
+              <w:rPr>
+                <w:rFonts w:asciiTheme="majorHAnsi" w:hAnsiTheme="majorHAnsi" w:cstheme="majorHAnsi"/>
+                <w:sz w:val="16"/>
+                <w:szCs w:val="16"/>
+              </w:rPr>
+              <w:t>User testing</w:t>
+            </w:r>
+          </w:p>
+        </w:tc>
+        <w:tc>
+          <w:tcPr>
+            <w:tcW w:w="1095" w:type="dxa"/>
+          </w:tcPr>
+          <w:p>
+            <w:pPr>
+              <w:jc w:val="center"/>
+              <w:rPr>
+                <w:rFonts w:asciiTheme="majorHAnsi" w:hAnsiTheme="majorHAnsi" w:cstheme="majorHAnsi"/>
+                <w:sz w:val="16"/>
+                <w:szCs w:val="16"/>
+              </w:rPr>
+            </w:pPr>
+            <w:r>
+              <w:rPr>
+                <w:rFonts w:asciiTheme="majorHAnsi" w:hAnsiTheme="majorHAnsi" w:cstheme="majorHAnsi"/>
+                <w:sz w:val="16"/>
+                <w:szCs w:val="16"/>
+              </w:rPr>
+              <w:t>The team, project owner</w:t>
+            </w:r>
+          </w:p>
+        </w:tc>
+        <w:tc>
+          <w:tcPr>
+            <w:tcW w:w="1258" w:type="dxa"/>
+          </w:tcPr>
+          <w:p>
+            <w:pPr>
+              <w:jc w:val="center"/>
+              <w:rPr>
+                <w:rFonts w:asciiTheme="majorHAnsi" w:hAnsiTheme="majorHAnsi" w:cstheme="majorHAnsi"/>
+                <w:sz w:val="16"/>
+                <w:szCs w:val="16"/>
+              </w:rPr>
+            </w:pPr>
+            <w:r>
+              <w:rPr>
+                <w:rFonts w:asciiTheme="majorHAnsi" w:hAnsiTheme="majorHAnsi" w:cstheme="majorHAnsi"/>
+                <w:sz w:val="16"/>
+                <w:szCs w:val="16"/>
+              </w:rPr>
+              <w:t xml:space="preserve">The users do not like the UI </w:t>
+            </w:r>
+          </w:p>
+        </w:tc>
+        <w:tc>
+          <w:tcPr>
+            <w:tcW w:w="1059" w:type="dxa"/>
+          </w:tcPr>
+          <w:p>
+            <w:pPr>
+              <w:jc w:val="center"/>
+              <w:rPr>
+                <w:rFonts w:asciiTheme="majorHAnsi" w:hAnsiTheme="majorHAnsi" w:cstheme="majorHAnsi"/>
+                <w:sz w:val="16"/>
+                <w:szCs w:val="16"/>
+              </w:rPr>
+            </w:pPr>
+            <w:r>
+              <w:rPr>
+                <w:rFonts w:asciiTheme="majorHAnsi" w:hAnsiTheme="majorHAnsi" w:cstheme="majorHAnsi"/>
+                <w:sz w:val="16"/>
+                <w:szCs w:val="16"/>
+              </w:rPr>
+              <w:t>Reviewing the feedback and communication with client is needed</w:t>
+            </w:r>
+          </w:p>
+        </w:tc>
+        <w:tc>
+          <w:tcPr>
+            <w:tcW w:w="1016" w:type="dxa"/>
+          </w:tcPr>
+          <w:p>
+            <w:pPr>
+              <w:jc w:val="center"/>
+              <w:rPr>
+                <w:rFonts w:asciiTheme="majorHAnsi" w:hAnsiTheme="majorHAnsi" w:cstheme="majorHAnsi"/>
+                <w:sz w:val="16"/>
+                <w:szCs w:val="16"/>
+              </w:rPr>
+            </w:pPr>
+            <w:r>
+              <w:rPr>
+                <w:rFonts w:asciiTheme="majorHAnsi" w:hAnsiTheme="majorHAnsi" w:cstheme="majorHAnsi"/>
+                <w:sz w:val="16"/>
+                <w:szCs w:val="16"/>
+              </w:rPr>
+              <w:t>Medium</w:t>
+            </w:r>
+          </w:p>
+        </w:tc>
+        <w:tc>
+          <w:tcPr>
+            <w:tcW w:w="995" w:type="dxa"/>
+          </w:tcPr>
+          <w:p>
+            <w:pPr>
+              <w:jc w:val="center"/>
+              <w:rPr>
+                <w:rFonts w:asciiTheme="majorHAnsi" w:hAnsiTheme="majorHAnsi" w:cstheme="majorHAnsi"/>
+                <w:sz w:val="16"/>
+                <w:szCs w:val="16"/>
+              </w:rPr>
+            </w:pPr>
+            <w:r>
+              <w:rPr>
+                <w:rFonts w:asciiTheme="majorHAnsi" w:hAnsiTheme="majorHAnsi" w:cstheme="majorHAnsi"/>
+                <w:sz w:val="16"/>
+                <w:szCs w:val="16"/>
+              </w:rPr>
+              <w:t>Medium</w:t>
+            </w:r>
+          </w:p>
+        </w:tc>
+        <w:tc>
+          <w:tcPr>
+            <w:tcW w:w="905" w:type="dxa"/>
+            <w:shd w:val="clear" w:color="auto" w:fill="FFFF00"/>
+          </w:tcPr>
+          <w:p>
+            <w:pPr>
+              <w:jc w:val="center"/>
+              <w:rPr>
+                <w:rFonts w:asciiTheme="majorHAnsi" w:hAnsiTheme="majorHAnsi" w:cstheme="majorHAnsi"/>
+                <w:sz w:val="16"/>
+                <w:szCs w:val="16"/>
+              </w:rPr>
+            </w:pPr>
+            <w:r>
+              <w:rPr>
+                <w:rFonts w:asciiTheme="majorHAnsi" w:hAnsiTheme="majorHAnsi" w:cstheme="majorHAnsi"/>
+                <w:sz w:val="16"/>
+                <w:szCs w:val="16"/>
+              </w:rPr>
+              <w:t>Medium</w:t>
+            </w:r>
+          </w:p>
+        </w:tc>
+        <w:tc>
+          <w:tcPr>
+            <w:tcW w:w="1381" w:type="dxa"/>
+          </w:tcPr>
+          <w:p>
+            <w:pPr>
+              <w:jc w:val="center"/>
+              <w:rPr>
+                <w:rFonts w:asciiTheme="majorHAnsi" w:hAnsiTheme="majorHAnsi" w:cstheme="majorHAnsi"/>
+                <w:sz w:val="16"/>
+                <w:szCs w:val="16"/>
+              </w:rPr>
+            </w:pPr>
+            <w:r>
+              <w:rPr>
+                <w:rFonts w:asciiTheme="majorHAnsi" w:hAnsiTheme="majorHAnsi" w:cstheme="majorHAnsi"/>
+                <w:sz w:val="16"/>
+                <w:szCs w:val="16"/>
+              </w:rPr>
+              <w:t>Work with client to discuss the new requirements</w:t>
+            </w:r>
+          </w:p>
+        </w:tc>
+        <w:tc>
+          <w:tcPr>
+            <w:tcW w:w="1040" w:type="dxa"/>
+          </w:tcPr>
+          <w:p>
+            <w:pPr>
+              <w:jc w:val="center"/>
+              <w:rPr>
+                <w:rFonts w:asciiTheme="majorHAnsi" w:hAnsiTheme="majorHAnsi" w:cstheme="majorHAnsi"/>
+                <w:sz w:val="16"/>
+                <w:szCs w:val="16"/>
+              </w:rPr>
+            </w:pPr>
+            <w:r>
+              <w:rPr>
+                <w:rFonts w:asciiTheme="majorHAnsi" w:hAnsiTheme="majorHAnsi" w:cstheme="majorHAnsi"/>
+                <w:sz w:val="16"/>
+                <w:szCs w:val="16"/>
+              </w:rPr>
+              <w:t xml:space="preserve">Trying to do the user testing early </w:t>
+            </w:r>
+          </w:p>
+        </w:tc>
+        <w:tc>
+          <w:tcPr>
+            <w:tcW w:w="840" w:type="dxa"/>
+          </w:tcPr>
+          <w:p>
+            <w:pPr>
+              <w:jc w:val="center"/>
+              <w:rPr>
+                <w:rFonts w:asciiTheme="majorHAnsi" w:hAnsiTheme="majorHAnsi" w:cstheme="majorHAnsi"/>
+                <w:sz w:val="16"/>
+                <w:szCs w:val="16"/>
+              </w:rPr>
+            </w:pPr>
+            <w:r>
+              <w:rPr>
+                <w:rFonts w:asciiTheme="majorHAnsi" w:hAnsiTheme="majorHAnsi" w:cstheme="majorHAnsi"/>
+                <w:sz w:val="16"/>
+                <w:szCs w:val="16"/>
+              </w:rPr>
+              <w:t xml:space="preserve">Open </w:t>
+            </w:r>
+          </w:p>
+        </w:tc>
+        <w:tc>
+          <w:tcPr>
+            <w:tcW w:w="840" w:type="dxa"/>
+          </w:tcPr>
+          <w:p>
+            <w:pPr>
+              <w:jc w:val="center"/>
+              <w:rPr>
+                <w:rFonts w:asciiTheme="majorHAnsi" w:hAnsiTheme="majorHAnsi" w:cstheme="majorHAnsi"/>
+                <w:sz w:val="16"/>
+                <w:szCs w:val="16"/>
+              </w:rPr>
+            </w:pPr>
+            <w:r>
+              <w:rPr>
+                <w:rFonts w:asciiTheme="majorHAnsi" w:hAnsiTheme="majorHAnsi" w:cstheme="majorHAnsi"/>
+                <w:sz w:val="16"/>
+                <w:szCs w:val="16"/>
+              </w:rPr>
+              <w:t>No</w:t>
             </w:r>
           </w:p>
         </w:tc>
@@ -2468,7 +3036,7 @@
 </file>
 
 <file path=word/styles.xml><?xml version="1.0" encoding="utf-8"?>
-<w:styles xmlns:mc="http://schemas.openxmlformats.org/markup-compatibility/2006" xmlns:r="http://schemas.openxmlformats.org/officeDocument/2006/relationships" xmlns:w="http://schemas.openxmlformats.org/wordprocessingml/2006/main" xmlns:w14="http://schemas.microsoft.com/office/word/2010/wordml" xmlns:w15="http://schemas.microsoft.com/office/word/2012/wordml" xmlns:w16cex="http://schemas.microsoft.com/office/word/2018/wordml/cex" xmlns:w16cid="http://schemas.microsoft.com/office/word/2016/wordml/cid" xmlns:w16="http://schemas.microsoft.com/office/word/2018/wordml" xmlns:w16se="http://schemas.microsoft.com/office/word/2015/wordml/symex" mc:Ignorable="w14 w15 w16se w16cid w16 w16cex">
+<w:styles xmlns:mc="http://schemas.openxmlformats.org/markup-compatibility/2006" xmlns:r="http://schemas.openxmlformats.org/officeDocument/2006/relationships" xmlns:w="http://schemas.openxmlformats.org/wordprocessingml/2006/main" xmlns:w14="http://schemas.microsoft.com/office/word/2010/wordml" xmlns:w15="http://schemas.microsoft.com/office/word/2012/wordml" xmlns:w16cex="http://schemas.microsoft.com/office/word/2018/wordml/cex" xmlns:w16cid="http://schemas.microsoft.com/office/word/2016/wordml/cid" xmlns:w16="http://schemas.microsoft.com/office/word/2018/wordml" xmlns:w16sdtdh="http://schemas.microsoft.com/office/word/2020/wordml/sdtdatahash" xmlns:w16se="http://schemas.microsoft.com/office/word/2015/wordml/symex" mc:Ignorable="w14 w15 w16se w16cid w16 w16cex w16sdtdh">
   <w:docDefaults>
     <w:rPrDefault>
       <w:rPr>

--- a/Background Documentation/Risk register/risk register.docx
+++ b/Background Documentation/Risk register/risk register.docx
@@ -2668,7 +2668,7 @@
                 <w:sz w:val="16"/>
                 <w:szCs w:val="16"/>
               </w:rPr>
-              <w:t>Open</w:t>
+              <w:t>Closed</w:t>
             </w:r>
           </w:p>
         </w:tc>
@@ -2691,7 +2691,7 @@
                 <w:sz w:val="16"/>
                 <w:szCs w:val="16"/>
               </w:rPr>
-              <w:t>No</w:t>
+              <w:t>Yes</w:t>
             </w:r>
           </w:p>
         </w:tc>
@@ -2927,7 +2927,7 @@
                 <w:sz w:val="16"/>
                 <w:szCs w:val="16"/>
               </w:rPr>
-              <w:t xml:space="preserve">Open </w:t>
+              <w:t>Closed</w:t>
             </w:r>
           </w:p>
         </w:tc>
@@ -2950,7 +2950,7 @@
                 <w:sz w:val="16"/>
                 <w:szCs w:val="16"/>
               </w:rPr>
-              <w:t>No</w:t>
+              <w:t>Yes</w:t>
             </w:r>
           </w:p>
         </w:tc>

--- a/Background Documentation/Risk register/risk register.docx
+++ b/Background Documentation/Risk register/risk register.docx
@@ -2668,7 +2668,7 @@
                 <w:sz w:val="16"/>
                 <w:szCs w:val="16"/>
               </w:rPr>
-              <w:t>Closed</w:t>
+              <w:t>Open</w:t>
             </w:r>
           </w:p>
         </w:tc>
@@ -2691,7 +2691,7 @@
                 <w:sz w:val="16"/>
                 <w:szCs w:val="16"/>
               </w:rPr>
-              <w:t>Yes</w:t>
+              <w:t>No</w:t>
             </w:r>
           </w:p>
         </w:tc>
@@ -2927,7 +2927,7 @@
                 <w:sz w:val="16"/>
                 <w:szCs w:val="16"/>
               </w:rPr>
-              <w:t>Closed</w:t>
+              <w:t xml:space="preserve">Open </w:t>
             </w:r>
           </w:p>
         </w:tc>
@@ -2950,7 +2950,7 @@
                 <w:sz w:val="16"/>
                 <w:szCs w:val="16"/>
               </w:rPr>
-              <w:t>Yes</w:t>
+              <w:t>No</w:t>
             </w:r>
           </w:p>
         </w:tc>
